--- a/ignore/complicated stuffs.docx
+++ b/ignore/complicated stuffs.docx
@@ -263,6 +263,96 @@
         </w:rPr>
         <w:t>jealousies-polka kaikai-kitan-polka loser-girl-polka phony-polka under-cover-polka the-vampire-polka yoru-no-pierrot-polka</w:t>
       </w:r>
+      <w:r>
+        <w:rPr>
+          <w:rFonts w:ascii="Times New Roman" w:hAnsi="Times New Roman" w:cs="Times New Roman"/>
+          <w:sz w:val="40"/>
+          <w:szCs w:val="40"/>
+        </w:rPr>
+        <w:t xml:space="preserve"> ai-kotoba-sora alien-alien-sora angel-sora autophagy-sora cendrillon-sora dance-robot-dance-sora diamond-crevasse-sora ema-ema-sora envy-baby-sora hibana-sora just-a-sunny-day-for-you-sora karakuri-pierrot-sora kimagure-romantic-sora king-sora konomedokino-sora love-trial-sora natsu-matsuri-sora nyannyanteki-uchuurun-sora rain-stops-goodbye-sora sobakasu-sora suisei-honeymoon-sora sweet-magic-sora</w:t>
+      </w:r>
+      <w:r>
+        <w:rPr>
+          <w:rFonts w:ascii="Times New Roman" w:hAnsi="Times New Roman" w:cs="Times New Roman"/>
+          <w:sz w:val="40"/>
+          <w:szCs w:val="40"/>
+        </w:rPr>
+        <w:t xml:space="preserve"> taiyoukei-disco-sora the-vampire-sora venom-sora</w:t>
+      </w:r>
+      <w:r>
+        <w:rPr>
+          <w:rFonts w:ascii="Times New Roman" w:hAnsi="Times New Roman" w:cs="Times New Roman"/>
+          <w:sz w:val="40"/>
+          <w:szCs w:val="40"/>
+        </w:rPr>
+        <w:t xml:space="preserve"> dream-story-sora heroic-heroine-sora hurray-hurray-love-sora i-love-you-so-much-i-think-im-gonna-cry-sora image-source-sora kotobakaze-sora sainai-jibun-ni-love-song-wo-sora seesaw-game-sora sona-ame-no-hi-niwa-sora step-and-go-sora wandering-days-sora wistful-record-sora wonderland-sora yumemiru-asterisk-dreaming-ver-sora</w:t>
+      </w:r>
+      <w:r>
+        <w:rPr>
+          <w:rFonts w:ascii="Times New Roman" w:hAnsi="Times New Roman" w:cs="Times New Roman"/>
+          <w:sz w:val="40"/>
+          <w:szCs w:val="40"/>
+        </w:rPr>
+        <w:t xml:space="preserve"> </w:t>
+      </w:r>
+      <w:r>
+        <w:rPr>
+          <w:rFonts w:ascii="Times New Roman" w:hAnsi="Times New Roman" w:cs="Times New Roman"/>
+          <w:sz w:val="40"/>
+          <w:szCs w:val="40"/>
+        </w:rPr>
+        <w:lastRenderedPageBreak/>
+        <w:t>agony-azki asagao-no-uta-azki gimme-gimme-azki heart-thermography-azki heroine-ikusei-keikaku-azki hikari-no-mokue-azki hot-limit-azki inochi-ni-kirawarate-iru-azki just-be-friends-azki marigold-azki miracle-step-azki my-dearest-azki name-prisoner-azki ningendatta-azki only-my-railgun-azki orange-azki otome-kaibou-azki q-azki sayonara-moratorium-azki seventina-azki shining-star-azki shinzo-to-karakuri-azki superhero-azki sweet-devil-azki tabako-azki thats-why-i-gave-up-on-music-azki thread-azki viator-azki watashi-idol-sengen-azki why-or-why-not-azki</w:t>
+      </w:r>
+      <w:r>
+        <w:rPr>
+          <w:rFonts w:ascii="Times New Roman" w:hAnsi="Times New Roman" w:cs="Times New Roman"/>
+          <w:sz w:val="40"/>
+          <w:szCs w:val="40"/>
+        </w:rPr>
+        <w:t xml:space="preserve"> aoi-yume-azki chisana-kokoro-ga-kimeta-koto-azki creating-world-azki creating-world-2020ver-azki error-azki eternity-bright-azki fake-fake-fake-azki felicia-azki from-a-to-z-azki frontier-locus-azki hakko-tai-sorasaikuru-azki heart-beat-azki hikari-azki hikari-no-machi-azki i-can-not-control-myself-azki inochi-azki intersection-azki in-this-world-azki </w:t>
+      </w:r>
+      <w:r>
+        <w:rPr>
+          <w:rFonts w:ascii="Times New Roman" w:hAnsi="Times New Roman" w:cs="Times New Roman"/>
+          <w:sz w:val="40"/>
+          <w:szCs w:val="40"/>
+        </w:rPr>
+        <w:t>kotonoha-azki kurogane-no-mamoribito-azki loves-delivery-service-azki midnight-song-azki nanawari-enemy-azki nekonaraba-ikeru-azki niji-o-kakunekete-azki nonbirito-azki petal-dance-azki real-melancholy-azki reflection-azki rotate-repeated-azki saikyo-x-saijaku-girl-azki sayonara-hero-azki sekai-wa-meguri-yagate-kimi-no-mono-ni-naru-azki shhhhhhh-azki shit-days-azki starry-regrets-azki take-me-</w:t>
+      </w:r>
+      <w:r>
+        <w:rPr>
+          <w:rFonts w:ascii="Times New Roman" w:hAnsi="Times New Roman" w:cs="Times New Roman"/>
+          <w:sz w:val="40"/>
+          <w:szCs w:val="40"/>
+        </w:rPr>
+        <w:lastRenderedPageBreak/>
+        <w:t>to-heaven-azki the-last-frontier-azki unmei-no-arika-azki without-u-azki yamanaiame-azki ziko-allergies-azki akanbe-robo amarylls-robo bocca-della-verita-robo boys-and-girls-robo getsuyoubi-no-yuuutsu-robo happy-birthday-robo king-robo melty-land-nightmare-robo next-wednesday-robo</w:t>
+      </w:r>
+      <w:r>
+        <w:rPr>
+          <w:rFonts w:ascii="Times New Roman" w:hAnsi="Times New Roman" w:cs="Times New Roman"/>
+          <w:sz w:val="40"/>
+          <w:szCs w:val="40"/>
+        </w:rPr>
+        <w:t xml:space="preserve"> please-darling-robo vermont-kiss fiction-robo kotonoha-robo shachiku-no-uta-robo </w:t>
+      </w:r>
+      <w:r>
+        <w:rPr>
+          <w:rFonts w:ascii="Times New Roman" w:hAnsi="Times New Roman" w:cs="Times New Roman"/>
+          <w:sz w:val="40"/>
+          <w:szCs w:val="40"/>
+        </w:rPr>
+        <w:t>ema-ema-aqua</w:t>
+      </w:r>
+      <w:r>
+        <w:rPr>
+          <w:rFonts w:ascii="Times New Roman" w:hAnsi="Times New Roman" w:cs="Times New Roman"/>
+          <w:sz w:val="40"/>
+          <w:szCs w:val="40"/>
+        </w:rPr>
+        <w:t xml:space="preserve"> ema-ema-suisei</w:t>
+      </w:r>
     </w:p>
     <w:p>
       <w:pPr>
@@ -353,7 +443,23 @@
           <w:sz w:val="40"/>
           <w:szCs w:val="40"/>
         </w:rPr>
-        <w:t>chocolate-box-matsuri daddy-daddy-do-matsuri hakujitsu-matsuri kabutomushi-matsuri kaede-matsuri natsuiro-matsuri</w:t>
+        <w:t>chocolate-box-matsuri</w:t>
+      </w:r>
+      <w:r>
+        <w:rPr>
+          <w:rFonts w:ascii="Times New Roman" w:hAnsi="Times New Roman" w:cs="Times New Roman"/>
+          <w:sz w:val="40"/>
+          <w:szCs w:val="40"/>
+        </w:rPr>
+        <w:t>-sora</w:t>
+      </w:r>
+      <w:r>
+        <w:rPr>
+          <w:rFonts w:ascii="Times New Roman" w:hAnsi="Times New Roman" w:cs="Times New Roman"/>
+          <w:sz w:val="40"/>
+          <w:szCs w:val="40"/>
+        </w:rPr>
+        <w:t xml:space="preserve"> daddy-daddy-do-matsuri hakujitsu-matsuri kabutomushi-matsuri kaede-matsuri natsuiro-matsuri</w:t>
       </w:r>
       <w:r>
         <w:rPr>
@@ -377,7 +483,7 @@
           <w:sz w:val="40"/>
           <w:szCs w:val="40"/>
         </w:rPr>
-        <w:t xml:space="preserve"> </w:t>
+        <w:t xml:space="preserve"> humorous-dream-of-mrs-pumpkin ochame-kinou-shion </w:t>
       </w:r>
       <w:r>
         <w:rPr>
@@ -386,7 +492,7 @@
           <w:szCs w:val="40"/>
         </w:rPr>
         <w:lastRenderedPageBreak/>
-        <w:t xml:space="preserve">humorous-dream-of-mrs-pumpkin ochame-kinou-shion suki-kirai-shion-okayu </w:t>
+        <w:t xml:space="preserve">suki-kirai-shion-okayu </w:t>
       </w:r>
       <w:r>
         <w:rPr>
@@ -467,6 +573,87 @@
           <w:szCs w:val="40"/>
         </w:rPr>
         <w:t xml:space="preserve"> menhara-janai-mon sakura-skip-gen5 turing-love-polka</w:t>
+      </w:r>
+      <w:r>
+        <w:rPr>
+          <w:rFonts w:ascii="Times New Roman" w:hAnsi="Times New Roman" w:cs="Times New Roman"/>
+          <w:sz w:val="40"/>
+          <w:szCs w:val="40"/>
+        </w:rPr>
+        <w:t xml:space="preserve"> akutsuki-no-kuruma-azki-sora donut-hole-sora geki-teikokukagekidan-sora hanamuke-no-tori-sora-suisei kimi-wa-boku-ni-niteiru-sora-azki lion-sora magia-sora </w:t>
+      </w:r>
+      <w:r>
+        <w:rPr>
+          <w:rFonts w:ascii="Times New Roman" w:hAnsi="Times New Roman" w:cs="Times New Roman"/>
+          <w:sz w:val="40"/>
+          <w:szCs w:val="40"/>
+        </w:rPr>
+        <w:t>mousou-kanshou-daishou-renmei</w:t>
+      </w:r>
+      <w:r>
+        <w:rPr>
+          <w:rFonts w:ascii="Times New Roman" w:hAnsi="Times New Roman" w:cs="Times New Roman"/>
+          <w:sz w:val="40"/>
+          <w:szCs w:val="40"/>
+        </w:rPr>
+        <w:t xml:space="preserve">-sora ochame-kinou-sora ojomajo-carnival-sora remote-control-sora-robocco </w:t>
+      </w:r>
+      <w:r>
+        <w:rPr>
+          <w:rFonts w:ascii="Times New Roman" w:hAnsi="Times New Roman" w:cs="Times New Roman"/>
+          <w:sz w:val="40"/>
+          <w:szCs w:val="40"/>
+        </w:rPr>
+        <w:t>seishoujo-ryouiki</w:t>
+      </w:r>
+      <w:r>
+        <w:rPr>
+          <w:rFonts w:ascii="Times New Roman" w:hAnsi="Times New Roman" w:cs="Times New Roman"/>
+          <w:sz w:val="40"/>
+          <w:szCs w:val="40"/>
+        </w:rPr>
+        <w:t>-sora-azki</w:t>
+      </w:r>
+      <w:r>
+        <w:rPr>
+          <w:rFonts w:ascii="Times New Roman" w:hAnsi="Times New Roman" w:cs="Times New Roman"/>
+          <w:sz w:val="40"/>
+          <w:szCs w:val="40"/>
+        </w:rPr>
+        <w:t xml:space="preserve"> tokyo-sama-sora-azki</w:t>
+      </w:r>
+      <w:r>
+        <w:rPr>
+          <w:rFonts w:ascii="Times New Roman" w:hAnsi="Times New Roman" w:cs="Times New Roman"/>
+          <w:sz w:val="40"/>
+          <w:szCs w:val="40"/>
+        </w:rPr>
+        <w:t xml:space="preserve"> kurenai-kurunikuru-sora-azki agape-azki ochame-kinou-azki dont-say-lazy-azki</w:t>
+      </w:r>
+      <w:r>
+        <w:rPr>
+          <w:rFonts w:ascii="Times New Roman" w:hAnsi="Times New Roman" w:cs="Times New Roman"/>
+          <w:sz w:val="40"/>
+          <w:szCs w:val="40"/>
+        </w:rPr>
+        <w:t xml:space="preserve"> baby-i-love-you-robo happy-haloween-robo kyokan-robo love-</w:t>
+      </w:r>
+      <w:r>
+        <w:rPr>
+          <w:rFonts w:ascii="Times New Roman" w:hAnsi="Times New Roman" w:cs="Times New Roman"/>
+          <w:sz w:val="40"/>
+          <w:szCs w:val="40"/>
+        </w:rPr>
+        <w:lastRenderedPageBreak/>
+        <w:t>letter-robo ochame-kinou platonic-girl-robo</w:t>
+      </w:r>
+      <w:r>
+        <w:rPr>
+          <w:rFonts w:ascii="Times New Roman" w:hAnsi="Times New Roman" w:cs="Times New Roman"/>
+          <w:sz w:val="40"/>
+          <w:szCs w:val="40"/>
+        </w:rPr>
+        <w:t xml:space="preserve"> song-of-sketch-robo the-boy-and-the-magic-robot-robo ugoku-ugoku-robo </w:t>
       </w:r>
     </w:p>
     <w:p>
@@ -541,16 +728,7 @@
           <w:sz w:val="40"/>
           <w:szCs w:val="40"/>
         </w:rPr>
-        <w:t xml:space="preserve"> kirameki-rider dreaming-days hyakka-ryouran-hanafubuki </w:t>
-      </w:r>
-      <w:r>
-        <w:rPr>
-          <w:rFonts w:ascii="Times New Roman" w:hAnsi="Times New Roman" w:cs="Times New Roman"/>
-          <w:sz w:val="40"/>
-          <w:szCs w:val="40"/>
-        </w:rPr>
-        <w:lastRenderedPageBreak/>
-        <w:t>umapyoi-densetsu monster</w:t>
+        <w:t xml:space="preserve"> kirameki-rider dreaming-days hyakka-ryouran-hanafubuki umapyoi-densetsu monster</w:t>
       </w:r>
       <w:r>
         <w:rPr>
@@ -1084,4 +1262,16 @@
   <a:objectDefaults/>
   <a:extraClrSchemeLst/>
 </a:theme>
+</file>
+
+<file path=customXml/item1.xml><?xml version="1.0" encoding="utf-8"?>
+<b:Sources xmlns:b="http://schemas.openxmlformats.org/officeDocument/2006/bibliography" xmlns="http://schemas.openxmlformats.org/officeDocument/2006/bibliography" SelectedStyle="\APA.XSL" StyleName="APA"/>
+</file>
+
+<file path=customXml/itemProps1.xml><?xml version="1.0" encoding="utf-8"?>
+<ds:datastoreItem xmlns:ds="http://schemas.openxmlformats.org/officeDocument/2006/customXml" ds:itemID="{4E1F45D7-B44B-4CD1-902F-E05C10705BCE}">
+  <ds:schemaRefs>
+    <ds:schemaRef ds:uri="http://schemas.openxmlformats.org/officeDocument/2006/bibliography"/>
+  </ds:schemaRefs>
+</ds:datastoreItem>
 </file>